--- a/SeanFitzgibbon_19273444.docx
+++ b/SeanFitzgibbon_19273444.docx
@@ -91,8 +91,6 @@
         </w:rPr>
         <w:t xml:space="preserve">-degree field of view, </w:t>
       </w:r>
-      <w:bookmarkStart w:id="0" w:name="_GoBack"/>
-      <w:bookmarkEnd w:id="0"/>
       <w:r>
         <w:rPr>
           <w:sz w:val="24"/>
@@ -357,12 +355,102 @@
     </w:p>
     <w:p>
       <w:pPr>
+        <w:tabs>
+          <w:tab w:val="left" w:pos="720"/>
+          <w:tab w:val="left" w:pos="1440"/>
+          <w:tab w:val="left" w:pos="2160"/>
+          <w:tab w:val="center" w:pos="4513"/>
+        </w:tabs>
         <w:rPr>
           <w:sz w:val="24"/>
           <w:szCs w:val="24"/>
           <w:lang w:val="en-IE"/>
         </w:rPr>
       </w:pPr>
+      <w:r>
+        <w:rPr>
+          <w:sz w:val="24"/>
+          <w:szCs w:val="24"/>
+          <w:lang w:val="en-IE"/>
+        </w:rPr>
+        <w:tab/>
+        <w:t>The ‘HTC Vive’ was released on the 5</w:t>
+      </w:r>
+      <w:r>
+        <w:rPr>
+          <w:sz w:val="24"/>
+          <w:szCs w:val="24"/>
+          <w:vertAlign w:val="superscript"/>
+          <w:lang w:val="en-IE"/>
+        </w:rPr>
+        <w:t>th</w:t>
+      </w:r>
+      <w:r>
+        <w:rPr>
+          <w:sz w:val="24"/>
+          <w:szCs w:val="24"/>
+          <w:lang w:val="en-IE"/>
+        </w:rPr>
+        <w:t xml:space="preserve"> of April 2016. The quality and beauty of the Vive certainly matched that of both the Oculus and the PlayStation VR headsets. Developed by HTC, and using technology developed by Valve (who, in turn, develop their own VR headset), the Vive grew to become one of the most popular VR headsets upon release for their high quality. This headset comes with a 1080x1200 display per-eye, combined for a 2160x1200 display overall. Using a 90Hz refresh rate, there is also a 110-degree field of view, leading to great immersion whilst playing/watching using the headset</w:t>
+      </w:r>
+      <w:r>
+        <w:rPr>
+          <w:rStyle w:val="FootnoteReference"/>
+          <w:sz w:val="24"/>
+          <w:szCs w:val="24"/>
+          <w:lang w:val="en-IE"/>
+        </w:rPr>
+        <w:footnoteReference w:id="7"/>
+      </w:r>
+      <w:r>
+        <w:rPr>
+          <w:sz w:val="24"/>
+          <w:szCs w:val="24"/>
+          <w:lang w:val="en-IE"/>
+        </w:rPr>
+        <w:t>. The Vive uses a safety camera and software, similar to ‘Oculus Guardian’,</w:t>
+      </w:r>
+      <w:r>
+        <w:rPr>
+          <w:sz w:val="24"/>
+          <w:szCs w:val="24"/>
+          <w:lang w:val="en-IE"/>
+        </w:rPr>
+        <w:t xml:space="preserve"> labelled as a ‘Chaperone system’,</w:t>
+      </w:r>
+      <w:r>
+        <w:rPr>
+          <w:sz w:val="24"/>
+          <w:szCs w:val="24"/>
+          <w:lang w:val="en-IE"/>
+        </w:rPr>
+        <w:t xml:space="preserve"> and it displays a virtual wall for the user if an obstacle is nearby in the real world</w:t>
+      </w:r>
+      <w:r>
+        <w:rPr>
+          <w:rStyle w:val="FootnoteReference"/>
+          <w:sz w:val="24"/>
+          <w:szCs w:val="24"/>
+          <w:lang w:val="en-IE"/>
+        </w:rPr>
+        <w:footnoteReference w:id="8"/>
+      </w:r>
+      <w:r>
+        <w:rPr>
+          <w:sz w:val="24"/>
+          <w:szCs w:val="24"/>
+          <w:lang w:val="en-IE"/>
+        </w:rPr>
+        <w:t xml:space="preserve">. The Vive uses many infrared sensors on the headset to detect the infrared pulses from the ‘base stations’ that are set up around the play area. This is its method of detecting movement of the headset in the play area, which differs slightly from other headsets. The base stations are 2 black boxes, which create a 360-degree play virtual space, known to all as the ‘play area’. These base stations emit 60 pulses per second, so that the user is tracked consistently, and doesn’t wander outside the play area. The Vive also comes with handheld controllers, which contain around 24 infrared sensors on the ring of the controller in order to determine the location of the controllers in the play area (extremely accurate). In comparison to the other headsets, the HTC Vive is certainly one of the higher tier headsets. While things like display may not reach the highs other headsets have, the build quality, ergonomics and </w:t>
+      </w:r>
+      <w:r>
+        <w:rPr>
+          <w:sz w:val="24"/>
+          <w:szCs w:val="24"/>
+          <w:lang w:val="en-IE"/>
+        </w:rPr>
+        <w:t>mechanics of this headset is arguably the best.</w:t>
+      </w:r>
     </w:p>
     <w:p>
       <w:pPr>
@@ -377,6 +465,101 @@
           <w:szCs w:val="24"/>
         </w:rPr>
         <w:tab/>
+      </w:r>
+      <w:r>
+        <w:rPr>
+          <w:sz w:val="24"/>
+          <w:szCs w:val="24"/>
+        </w:rPr>
+        <w:t>The ‘Valve Index’ is the most recent VR headset to be released, shipping in June 2019. The Valve Index certainly boasts the highest quality (and retail price), with a 1440x1600 per-eye resolution, combined for a 2880x1600</w:t>
+      </w:r>
+      <w:r>
+        <w:rPr>
+          <w:sz w:val="24"/>
+          <w:szCs w:val="24"/>
+        </w:rPr>
+        <w:t xml:space="preserve"> LCD</w:t>
+      </w:r>
+      <w:r>
+        <w:rPr>
+          <w:sz w:val="24"/>
+          <w:szCs w:val="24"/>
+        </w:rPr>
+        <w:t xml:space="preserve"> display. One can select the refresh rate, either 80, 90, 120, or an experimental 144Hz. The Index also uses a field of view of 130 degrees</w:t>
+      </w:r>
+      <w:r>
+        <w:rPr>
+          <w:rStyle w:val="FootnoteReference"/>
+          <w:sz w:val="24"/>
+          <w:szCs w:val="24"/>
+        </w:rPr>
+        <w:footnoteReference w:id="9"/>
+      </w:r>
+      <w:r>
+        <w:rPr>
+          <w:sz w:val="24"/>
+          <w:szCs w:val="24"/>
+        </w:rPr>
+        <w:t xml:space="preserve">. </w:t>
+      </w:r>
+      <w:r>
+        <w:rPr>
+          <w:sz w:val="24"/>
+          <w:szCs w:val="24"/>
+        </w:rPr>
+        <w:t xml:space="preserve">This field of view is what sets the Index apart from its competition. The lenses being closer to the eyes means a wider field of view, which is essential to feel </w:t>
+      </w:r>
+      <w:bookmarkStart w:id="0" w:name="_GoBack"/>
+      <w:bookmarkEnd w:id="0"/>
+      <w:r>
+        <w:rPr>
+          <w:sz w:val="24"/>
+          <w:szCs w:val="24"/>
+        </w:rPr>
+        <w:t>more immersed in the headset</w:t>
+      </w:r>
+      <w:r>
+        <w:rPr>
+          <w:rStyle w:val="FootnoteReference"/>
+          <w:sz w:val="24"/>
+          <w:szCs w:val="24"/>
+        </w:rPr>
+        <w:footnoteReference w:id="10"/>
+      </w:r>
+      <w:r>
+        <w:rPr>
+          <w:sz w:val="24"/>
+          <w:szCs w:val="24"/>
+        </w:rPr>
+        <w:t xml:space="preserve">. </w:t>
+      </w:r>
+      <w:r>
+        <w:rPr>
+          <w:sz w:val="24"/>
+          <w:szCs w:val="24"/>
+        </w:rPr>
+        <w:t>Similar to the Vive, Index uses the Valve lighthouse system as a means of motion tracking</w:t>
+      </w:r>
+      <w:r>
+        <w:rPr>
+          <w:sz w:val="24"/>
+          <w:szCs w:val="24"/>
+        </w:rPr>
+        <w:t>, but it is an improved version. It also has the option for Valve Index controllers, which are also compatible with the Vive.</w:t>
+      </w:r>
+      <w:r>
+        <w:rPr>
+          <w:sz w:val="24"/>
+          <w:szCs w:val="24"/>
+        </w:rPr>
+        <w:t xml:space="preserve"> </w:t>
+      </w:r>
+      <w:r>
+        <w:rPr>
+          <w:sz w:val="24"/>
+          <w:szCs w:val="24"/>
+        </w:rPr>
+        <w:t>For the most part, the operation and mechanics of the Index is similar to the Vive, with a much higher production quality.</w:t>
       </w:r>
     </w:p>
     <w:sectPr>
@@ -731,6 +914,192 @@
       </w:hyperlink>
       <w:r>
         <w:t>, retrieved 6</w:t>
+      </w:r>
+      <w:r>
+        <w:rPr>
+          <w:vertAlign w:val="superscript"/>
+        </w:rPr>
+        <w:t>th</w:t>
+      </w:r>
+      <w:r>
+        <w:t xml:space="preserve"> May 2020.</w:t>
+      </w:r>
+    </w:p>
+  </w:footnote>
+  <w:footnote w:id="7">
+    <w:p>
+      <w:pPr>
+        <w:pStyle w:val="FootnoteText"/>
+      </w:pPr>
+      <w:r>
+        <w:rPr>
+          <w:rStyle w:val="FootnoteReference"/>
+        </w:rPr>
+        <w:footnoteRef/>
+      </w:r>
+      <w:r>
+        <w:t xml:space="preserve"> ‘HTC Vive’, </w:t>
+      </w:r>
+      <w:r>
+        <w:rPr>
+          <w:i/>
+          <w:iCs/>
+        </w:rPr>
+        <w:t>Wikipedia</w:t>
+      </w:r>
+      <w:r>
+        <w:t xml:space="preserve">, n.d, </w:t>
+      </w:r>
+      <w:hyperlink r:id="rId7" w:history="1">
+        <w:r>
+          <w:rPr>
+            <w:rStyle w:val="Hyperlink"/>
+          </w:rPr>
+          <w:t>https://en.wikipedia.org/wiki/HTC_Vive</w:t>
+        </w:r>
+      </w:hyperlink>
+      <w:r>
+        <w:t>, retrieved 7</w:t>
+      </w:r>
+      <w:r>
+        <w:rPr>
+          <w:vertAlign w:val="superscript"/>
+        </w:rPr>
+        <w:t>th</w:t>
+      </w:r>
+      <w:r>
+        <w:t xml:space="preserve"> May 2020.</w:t>
+      </w:r>
+    </w:p>
+  </w:footnote>
+  <w:footnote w:id="8">
+    <w:p>
+      <w:pPr>
+        <w:pStyle w:val="FootnoteText"/>
+      </w:pPr>
+      <w:r>
+        <w:rPr>
+          <w:rStyle w:val="FootnoteReference"/>
+        </w:rPr>
+        <w:footnoteRef/>
+      </w:r>
+      <w:r>
+        <w:t xml:space="preserve"> ‘Chaperone’, </w:t>
+      </w:r>
+      <w:proofErr w:type="spellStart"/>
+      <w:r>
+        <w:rPr>
+          <w:i/>
+          <w:iCs/>
+        </w:rPr>
+        <w:t>Xinreality</w:t>
+      </w:r>
+      <w:proofErr w:type="spellEnd"/>
+      <w:r>
+        <w:t xml:space="preserve">, n.d, </w:t>
+      </w:r>
+      <w:hyperlink r:id="rId8" w:history="1">
+        <w:r>
+          <w:rPr>
+            <w:rStyle w:val="Hyperlink"/>
+          </w:rPr>
+          <w:t>https://xinreality.com/wiki/Chaperone</w:t>
+        </w:r>
+      </w:hyperlink>
+      <w:r>
+        <w:t>, retrieved 7</w:t>
+      </w:r>
+      <w:r>
+        <w:rPr>
+          <w:vertAlign w:val="superscript"/>
+        </w:rPr>
+        <w:t>th</w:t>
+      </w:r>
+      <w:r>
+        <w:t xml:space="preserve"> May 2020.</w:t>
+      </w:r>
+    </w:p>
+  </w:footnote>
+  <w:footnote w:id="9">
+    <w:p>
+      <w:pPr>
+        <w:pStyle w:val="FootnoteText"/>
+      </w:pPr>
+      <w:r>
+        <w:rPr>
+          <w:rStyle w:val="FootnoteReference"/>
+        </w:rPr>
+        <w:footnoteRef/>
+      </w:r>
+      <w:r>
+        <w:t xml:space="preserve"> ‘Valve Index’, </w:t>
+      </w:r>
+      <w:r>
+        <w:rPr>
+          <w:i/>
+          <w:iCs/>
+        </w:rPr>
+        <w:t>Wikipedia</w:t>
+      </w:r>
+      <w:r>
+        <w:t xml:space="preserve">, n.d, </w:t>
+      </w:r>
+      <w:hyperlink r:id="rId9" w:history="1">
+        <w:r>
+          <w:rPr>
+            <w:rStyle w:val="Hyperlink"/>
+          </w:rPr>
+          <w:t>https://en.wikipedia.org/wiki/Valve_Index</w:t>
+        </w:r>
+      </w:hyperlink>
+      <w:r>
+        <w:t>, retrieved 7</w:t>
+      </w:r>
+      <w:r>
+        <w:rPr>
+          <w:vertAlign w:val="superscript"/>
+        </w:rPr>
+        <w:t>th</w:t>
+      </w:r>
+      <w:r>
+        <w:t xml:space="preserve"> May 2020.</w:t>
+      </w:r>
+    </w:p>
+  </w:footnote>
+  <w:footnote w:id="10">
+    <w:p>
+      <w:pPr>
+        <w:pStyle w:val="FootnoteText"/>
+      </w:pPr>
+      <w:r>
+        <w:rPr>
+          <w:rStyle w:val="FootnoteReference"/>
+        </w:rPr>
+        <w:footnoteRef/>
+      </w:r>
+      <w:r>
+        <w:t xml:space="preserve"> Nick Pino, ‘Valve Index review’, </w:t>
+      </w:r>
+      <w:r>
+        <w:rPr>
+          <w:i/>
+          <w:iCs/>
+        </w:rPr>
+        <w:t xml:space="preserve">TechRadar, </w:t>
+      </w:r>
+      <w:r>
+        <w:t xml:space="preserve">2019, </w:t>
+      </w:r>
+      <w:hyperlink r:id="rId10" w:history="1">
+        <w:r>
+          <w:rPr>
+            <w:rStyle w:val="Hyperlink"/>
+          </w:rPr>
+          <w:t>https://www.techradar.com/reviews/valve-index</w:t>
+        </w:r>
+      </w:hyperlink>
+      <w:r>
+        <w:t>, retrieved 7</w:t>
       </w:r>
       <w:r>
         <w:rPr>
@@ -1566,7 +1935,7 @@
 </file>
 
 <file path=customXml/itemProps1.xml><?xml version="1.0" encoding="utf-8"?>
-<ds:datastoreItem xmlns:ds="http://schemas.openxmlformats.org/officeDocument/2006/customXml" ds:itemID="{0B2A283A-C5C1-4C3C-94ED-10BC158FF715}">
+<ds:datastoreItem xmlns:ds="http://schemas.openxmlformats.org/officeDocument/2006/customXml" ds:itemID="{B7D4258E-B0D8-4425-952E-B17F996B9CC3}">
   <ds:schemaRefs>
     <ds:schemaRef ds:uri="http://schemas.openxmlformats.org/officeDocument/2006/bibliography"/>
   </ds:schemaRefs>
